--- a/法令ファイル/スポーツにおける使用を禁止すべき物質及び国際規約に違反する行為を定める省令/スポーツにおける使用を禁止すべき物質及び国際規約に違反する行為を定める省令（平成三十年文部科学省令第三十号）.docx
+++ b/法令ファイル/スポーツにおける使用を禁止すべき物質及び国際規約に違反する行為を定める省令/スポーツにおける使用を禁止すべき物質及び国際規約に違反する行為を定める省令（平成三十年文部科学省令第三十号）.docx
@@ -49,73 +49,51 @@
     <w:p>
       <w:r>
         <w:t>法第二条第三項の文部科学省令で定める行為は、次に掲げるものとする。</w:t>
+        <w:br/>
+        <w:t>ただし、ドーピング防止国際規約附属書Ⅱ治療目的使用に係る除外措置の許与に関する基準及び手続（世界ドーピング防止機構（ＷＡＤＡ）の「治療目的使用に係る除外措置に関する国際基準」（二千二十一年一月一日発効）から抜粋）に定める治療目的使用に係る除外措置が許与される場合は、この限りでない。</w:t>
       </w:r>
     </w:p>
     <w:p>
       <w:pPr>
-        <w:pStyle w:val="Heading6"/>
+        <w:pStyle w:val="ListBullet"/>
         <w:ind w:left="880"/>
       </w:pPr>
       <w:r>
         <w:t>一</w:t>
-      </w:r>
-    </w:p>
-    <w:p>
-      <w:pPr>
-        <w:ind w:left="880"/>
-      </w:pPr>
-      <w:r>
+        <w:br/>
         <w:t>禁止物質の国際競技大会等出場スポーツ選手に対する使用その他の国際競技大会等出場スポーツ選手の競技に関する能力を不当に向上させると認められる行為</w:t>
       </w:r>
     </w:p>
     <w:p>
       <w:pPr>
-        <w:pStyle w:val="Heading6"/>
+        <w:pStyle w:val="ListBullet"/>
         <w:ind w:left="880"/>
       </w:pPr>
       <w:r>
         <w:t>二</w:t>
-      </w:r>
-    </w:p>
-    <w:p>
-      <w:pPr>
-        <w:ind w:left="880"/>
-      </w:pPr>
-      <w:r>
+        <w:br/>
         <w:t>禁止物質の使用等の目的でこれに用いられる薬品その他の物品を所持する行為</w:t>
       </w:r>
     </w:p>
     <w:p>
       <w:pPr>
-        <w:pStyle w:val="Heading6"/>
+        <w:pStyle w:val="ListBullet"/>
         <w:ind w:left="880"/>
       </w:pPr>
       <w:r>
         <w:t>三</w:t>
-      </w:r>
-    </w:p>
-    <w:p>
-      <w:pPr>
-        <w:ind w:left="880"/>
-      </w:pPr>
-      <w:r>
+        <w:br/>
         <w:t>ドーピングの検査を妨げる行為</w:t>
       </w:r>
     </w:p>
     <w:p>
       <w:pPr>
-        <w:pStyle w:val="Heading6"/>
+        <w:pStyle w:val="ListBullet"/>
         <w:ind w:left="880"/>
       </w:pPr>
       <w:r>
         <w:t>四</w:t>
-      </w:r>
-    </w:p>
-    <w:p>
-      <w:pPr>
-        <w:ind w:left="880"/>
-      </w:pPr>
-      <w:r>
+        <w:br/>
         <w:t>ドーピング防止国際規約第二条第三項に定める行為（前各号に掲げるものを除く。）</w:t>
       </w:r>
     </w:p>
@@ -147,7 +125,7 @@
         <w:pStyle w:val="Heading1"/>
       </w:pPr>
       <w:r>
-        <w:t>附　則（平成三〇年一二月二一日文部科学省令第三三号）</w:t>
+        <w:t>附則（平成三〇年一二月二一日文部科学省令第三三号）</w:t>
       </w:r>
     </w:p>
     <w:p>
@@ -165,7 +143,7 @@
         <w:pStyle w:val="Heading1"/>
       </w:pPr>
       <w:r>
-        <w:t>附　則（令和元年一二月二〇日文部科学省令第二九号）</w:t>
+        <w:t>附則（令和元年一二月二〇日文部科学省令第二九号）</w:t>
       </w:r>
     </w:p>
     <w:p>
@@ -183,7 +161,7 @@
         <w:pStyle w:val="Heading1"/>
       </w:pPr>
       <w:r>
-        <w:t>附　則（令和二年一二月二五日文部科学省令第四三号）</w:t>
+        <w:t>附則（令和二年一二月二五日文部科学省令第四三号）</w:t>
       </w:r>
     </w:p>
     <w:p>
@@ -211,7 +189,7 @@
     </w:pPr>
     <w:r>
       <w:tab/>
-      <w:t>WeGov v0.1 - FTS141</w:t>
+      <w:t>WeGov v0.2 - FTS141</w:t>
     </w:r>
   </w:p>
 </w:ftr>
